--- a/User guide.docx
+++ b/User guide.docx
@@ -60,7 +60,23 @@
           <w:sz w:val="24"/>
           <w:szCs w:val="24"/>
         </w:rPr>
-        <w:t>d locally (WIFI) at each of the locations of the food chain.</w:t>
+        <w:t xml:space="preserve">d locally (WIFI) at </w:t>
+      </w:r>
+      <w:r>
+        <w:rPr>
+          <w:rFonts w:ascii="Times New Roman" w:hAnsi="Times New Roman" w:cs="Times New Roman"/>
+          <w:sz w:val="24"/>
+          <w:szCs w:val="24"/>
+        </w:rPr>
+        <w:t>every location</w:t>
+      </w:r>
+      <w:r>
+        <w:rPr>
+          <w:rFonts w:ascii="Times New Roman" w:hAnsi="Times New Roman" w:cs="Times New Roman"/>
+          <w:sz w:val="24"/>
+          <w:szCs w:val="24"/>
+        </w:rPr>
+        <w:t xml:space="preserve"> of the food chain.</w:t>
       </w:r>
     </w:p>
     <w:p>
@@ -106,6 +122,125 @@
     </w:p>
     <w:p>
       <w:pPr>
+        <w:pStyle w:val="ListParagraph"/>
+        <w:numPr>
+          <w:ilvl w:val="0"/>
+          <w:numId w:val="1"/>
+        </w:numPr>
+        <w:rPr>
+          <w:rFonts w:ascii="Times New Roman" w:hAnsi="Times New Roman" w:cs="Times New Roman"/>
+          <w:sz w:val="24"/>
+          <w:szCs w:val="24"/>
+        </w:rPr>
+      </w:pPr>
+      <w:r>
+        <w:rPr>
+          <w:rFonts w:ascii="Times New Roman" w:hAnsi="Times New Roman" w:cs="Times New Roman"/>
+          <w:sz w:val="24"/>
+          <w:szCs w:val="24"/>
+        </w:rPr>
+        <w:t>Network connection</w:t>
+      </w:r>
+      <w:r>
+        <w:rPr>
+          <w:rFonts w:ascii="Times New Roman" w:hAnsi="Times New Roman" w:cs="Times New Roman"/>
+          <w:sz w:val="24"/>
+          <w:szCs w:val="24"/>
+        </w:rPr>
+        <w:t xml:space="preserve"> must be available</w:t>
+      </w:r>
+    </w:p>
+    <w:p>
+      <w:pPr>
+        <w:pStyle w:val="ListParagraph"/>
+        <w:numPr>
+          <w:ilvl w:val="0"/>
+          <w:numId w:val="1"/>
+        </w:numPr>
+        <w:rPr>
+          <w:rFonts w:ascii="Times New Roman" w:hAnsi="Times New Roman" w:cs="Times New Roman"/>
+          <w:sz w:val="24"/>
+          <w:szCs w:val="24"/>
+        </w:rPr>
+      </w:pPr>
+      <w:r>
+        <w:rPr>
+          <w:rFonts w:ascii="Times New Roman" w:hAnsi="Times New Roman" w:cs="Times New Roman"/>
+          <w:sz w:val="24"/>
+          <w:szCs w:val="24"/>
+        </w:rPr>
+        <w:t xml:space="preserve">Network connection </w:t>
+      </w:r>
+      <w:r>
+        <w:rPr>
+          <w:rFonts w:ascii="Times New Roman" w:hAnsi="Times New Roman" w:cs="Times New Roman"/>
+          <w:sz w:val="24"/>
+          <w:szCs w:val="24"/>
+        </w:rPr>
+        <w:t xml:space="preserve">must allow access to </w:t>
+      </w:r>
+      <w:hyperlink r:id="rId6" w:history="1">
+        <w:r>
+          <w:rPr>
+            <w:rStyle w:val="Hyperlink"/>
+            <w:rFonts w:ascii="Times New Roman" w:hAnsi="Times New Roman" w:cs="Times New Roman"/>
+            <w:sz w:val="24"/>
+            <w:szCs w:val="24"/>
+          </w:rPr>
+          <w:t>http://174.140.168.136:6876/</w:t>
+        </w:r>
+      </w:hyperlink>
+      <w:r>
+        <w:rPr>
+          <w:rFonts w:ascii="Times New Roman" w:hAnsi="Times New Roman" w:cs="Times New Roman"/>
+          <w:sz w:val="24"/>
+          <w:szCs w:val="24"/>
+        </w:rPr>
+        <w:t xml:space="preserve"> (</w:t>
+      </w:r>
+      <w:r>
+        <w:rPr>
+          <w:rFonts w:ascii="Times New Roman" w:hAnsi="Times New Roman" w:cs="Times New Roman"/>
+          <w:sz w:val="24"/>
+          <w:szCs w:val="24"/>
+        </w:rPr>
+        <w:t>Nxt</w:t>
+      </w:r>
+      <w:r>
+        <w:rPr>
+          <w:rFonts w:ascii="Times New Roman" w:hAnsi="Times New Roman" w:cs="Times New Roman"/>
+          <w:sz w:val="24"/>
+          <w:szCs w:val="24"/>
+        </w:rPr>
+        <w:t xml:space="preserve"> </w:t>
+      </w:r>
+      <w:r>
+        <w:rPr>
+          <w:rFonts w:ascii="Times New Roman" w:hAnsi="Times New Roman" w:cs="Times New Roman"/>
+          <w:sz w:val="24"/>
+          <w:szCs w:val="24"/>
+        </w:rPr>
+        <w:t xml:space="preserve">wallet </w:t>
+      </w:r>
+      <w:r>
+        <w:rPr>
+          <w:rFonts w:ascii="Times New Roman" w:hAnsi="Times New Roman" w:cs="Times New Roman"/>
+          <w:sz w:val="24"/>
+          <w:szCs w:val="24"/>
+        </w:rPr>
+        <w:t>peer</w:t>
+      </w:r>
+      <w:r>
+        <w:rPr>
+          <w:rFonts w:ascii="Times New Roman" w:hAnsi="Times New Roman" w:cs="Times New Roman"/>
+          <w:sz w:val="24"/>
+          <w:szCs w:val="24"/>
+        </w:rPr>
+        <w:t>)</w:t>
+      </w:r>
+    </w:p>
+    <w:p>
+      <w:pPr>
         <w:rPr>
           <w:rFonts w:ascii="Times New Roman" w:hAnsi="Times New Roman" w:cs="Times New Roman"/>
           <w:b/>
@@ -164,7 +299,7 @@
           <w:sz w:val="24"/>
           <w:szCs w:val="24"/>
         </w:rPr>
-        <w:t>Verify and g</w:t>
+        <w:t>View verified</w:t>
       </w:r>
       <w:bookmarkStart w:id="0" w:name="_GoBack"/>
       <w:bookmarkEnd w:id="0"/>
@@ -174,7 +309,7 @@
           <w:sz w:val="24"/>
           <w:szCs w:val="24"/>
         </w:rPr>
-        <w:t>et product information</w:t>
+        <w:t xml:space="preserve"> product information</w:t>
       </w:r>
     </w:p>
     <w:p>
@@ -700,6 +835,17 @@
       <w:contextualSpacing/>
     </w:pPr>
   </w:style>
+  <w:style w:type="character" w:styleId="Hyperlink">
+    <w:name w:val="Hyperlink"/>
+    <w:basedOn w:val="DefaultParagraphFont"/>
+    <w:uiPriority w:val="99"/>
+    <w:unhideWhenUsed/>
+    <w:rsid w:val="00E70F81"/>
+    <w:rPr>
+      <w:color w:val="0000FF" w:themeColor="hyperlink"/>
+      <w:u w:val="single"/>
+    </w:rPr>
+  </w:style>
 </w:styles>
 </file>
 
@@ -930,6 +1076,17 @@
       <w:ind w:left="720"/>
       <w:contextualSpacing/>
     </w:pPr>
+  </w:style>
+  <w:style w:type="character" w:styleId="Hyperlink">
+    <w:name w:val="Hyperlink"/>
+    <w:basedOn w:val="DefaultParagraphFont"/>
+    <w:uiPriority w:val="99"/>
+    <w:unhideWhenUsed/>
+    <w:rsid w:val="00E70F81"/>
+    <w:rPr>
+      <w:color w:val="0000FF" w:themeColor="hyperlink"/>
+      <w:u w:val="single"/>
+    </w:rPr>
   </w:style>
 </w:styles>
 </file>

--- a/User guide.docx
+++ b/User guide.docx
@@ -301,16 +301,38 @@
         </w:rPr>
         <w:t>View verified</w:t>
       </w:r>
+      <w:r>
+        <w:rPr>
+          <w:rFonts w:ascii="Times New Roman" w:hAnsi="Times New Roman" w:cs="Times New Roman"/>
+          <w:sz w:val="24"/>
+          <w:szCs w:val="24"/>
+        </w:rPr>
+        <w:t xml:space="preserve"> product information</w:t>
+      </w:r>
+    </w:p>
+    <w:p>
+      <w:pPr>
+        <w:pStyle w:val="ListParagraph"/>
+        <w:numPr>
+          <w:ilvl w:val="0"/>
+          <w:numId w:val="2"/>
+        </w:numPr>
+        <w:rPr>
+          <w:rFonts w:ascii="Times New Roman" w:hAnsi="Times New Roman" w:cs="Times New Roman"/>
+          <w:sz w:val="24"/>
+          <w:szCs w:val="24"/>
+        </w:rPr>
+      </w:pPr>
+      <w:r>
+        <w:rPr>
+          <w:rFonts w:ascii="Times New Roman" w:hAnsi="Times New Roman" w:cs="Times New Roman"/>
+          <w:sz w:val="24"/>
+          <w:szCs w:val="24"/>
+        </w:rPr>
+        <w:t>Click ‘back’ and repeat 1-2</w:t>
+      </w:r>
       <w:bookmarkStart w:id="0" w:name="_GoBack"/>
       <w:bookmarkEnd w:id="0"/>
-      <w:r>
-        <w:rPr>
-          <w:rFonts w:ascii="Times New Roman" w:hAnsi="Times New Roman" w:cs="Times New Roman"/>
-          <w:sz w:val="24"/>
-          <w:szCs w:val="24"/>
-        </w:rPr>
-        <w:t xml:space="preserve"> product information</w:t>
-      </w:r>
     </w:p>
     <w:p>
       <w:pPr>

--- a/User guide.docx
+++ b/User guide.docx
@@ -60,23 +60,105 @@
           <w:sz w:val="24"/>
           <w:szCs w:val="24"/>
         </w:rPr>
-        <w:t xml:space="preserve">d locally (WIFI) at </w:t>
-      </w:r>
-      <w:r>
-        <w:rPr>
-          <w:rFonts w:ascii="Times New Roman" w:hAnsi="Times New Roman" w:cs="Times New Roman"/>
-          <w:sz w:val="24"/>
-          <w:szCs w:val="24"/>
-        </w:rPr>
-        <w:t>every location</w:t>
-      </w:r>
-      <w:r>
-        <w:rPr>
-          <w:rFonts w:ascii="Times New Roman" w:hAnsi="Times New Roman" w:cs="Times New Roman"/>
-          <w:sz w:val="24"/>
-          <w:szCs w:val="24"/>
-        </w:rPr>
-        <w:t xml:space="preserve"> of the food chain.</w:t>
+        <w:t xml:space="preserve">d </w:t>
+      </w:r>
+      <w:r>
+        <w:rPr>
+          <w:rFonts w:ascii="Times New Roman" w:hAnsi="Times New Roman" w:cs="Times New Roman"/>
+          <w:sz w:val="24"/>
+          <w:szCs w:val="24"/>
+        </w:rPr>
+        <w:t xml:space="preserve">by customers </w:t>
+      </w:r>
+      <w:r>
+        <w:rPr>
+          <w:rFonts w:ascii="Times New Roman" w:hAnsi="Times New Roman" w:cs="Times New Roman"/>
+          <w:sz w:val="24"/>
+          <w:szCs w:val="24"/>
+        </w:rPr>
+        <w:t xml:space="preserve">at </w:t>
+      </w:r>
+      <w:r>
+        <w:rPr>
+          <w:rFonts w:ascii="Times New Roman" w:hAnsi="Times New Roman" w:cs="Times New Roman"/>
+          <w:sz w:val="24"/>
+          <w:szCs w:val="24"/>
+        </w:rPr>
+        <w:t>the final</w:t>
+      </w:r>
+      <w:r>
+        <w:rPr>
+          <w:rFonts w:ascii="Times New Roman" w:hAnsi="Times New Roman" w:cs="Times New Roman"/>
+          <w:sz w:val="24"/>
+          <w:szCs w:val="24"/>
+        </w:rPr>
+        <w:t xml:space="preserve"> location</w:t>
+      </w:r>
+      <w:r>
+        <w:rPr>
+          <w:rFonts w:ascii="Times New Roman" w:hAnsi="Times New Roman" w:cs="Times New Roman"/>
+          <w:sz w:val="24"/>
+          <w:szCs w:val="24"/>
+        </w:rPr>
+        <w:t xml:space="preserve"> of the food</w:t>
+      </w:r>
+      <w:r>
+        <w:rPr>
+          <w:rFonts w:ascii="Times New Roman" w:hAnsi="Times New Roman" w:cs="Times New Roman"/>
+          <w:sz w:val="24"/>
+          <w:szCs w:val="24"/>
+        </w:rPr>
+        <w:t xml:space="preserve"> supply</w:t>
+      </w:r>
+      <w:r>
+        <w:rPr>
+          <w:rFonts w:ascii="Times New Roman" w:hAnsi="Times New Roman" w:cs="Times New Roman"/>
+          <w:sz w:val="24"/>
+          <w:szCs w:val="24"/>
+        </w:rPr>
+        <w:t xml:space="preserve"> chain</w:t>
+      </w:r>
+      <w:r>
+        <w:rPr>
+          <w:rFonts w:ascii="Times New Roman" w:hAnsi="Times New Roman" w:cs="Times New Roman"/>
+          <w:sz w:val="24"/>
+          <w:szCs w:val="24"/>
+        </w:rPr>
+        <w:t>, normally supermarket</w:t>
+      </w:r>
+      <w:r>
+        <w:rPr>
+          <w:rFonts w:ascii="Times New Roman" w:hAnsi="Times New Roman" w:cs="Times New Roman"/>
+          <w:sz w:val="24"/>
+          <w:szCs w:val="24"/>
+        </w:rPr>
+        <w:t xml:space="preserve"> to check </w:t>
+      </w:r>
+      <w:r>
+        <w:rPr>
+          <w:rFonts w:ascii="Times New Roman" w:hAnsi="Times New Roman" w:cs="Times New Roman"/>
+          <w:sz w:val="24"/>
+          <w:szCs w:val="24"/>
+        </w:rPr>
+        <w:t xml:space="preserve">on </w:t>
+      </w:r>
+      <w:bookmarkStart w:id="0" w:name="_GoBack"/>
+      <w:bookmarkEnd w:id="0"/>
+      <w:r>
+        <w:rPr>
+          <w:rFonts w:ascii="Times New Roman" w:hAnsi="Times New Roman" w:cs="Times New Roman"/>
+          <w:sz w:val="24"/>
+          <w:szCs w:val="24"/>
+        </w:rPr>
+        <w:t>the food supply chain</w:t>
+      </w:r>
+      <w:r>
+        <w:rPr>
+          <w:rFonts w:ascii="Times New Roman" w:hAnsi="Times New Roman" w:cs="Times New Roman"/>
+          <w:sz w:val="24"/>
+          <w:szCs w:val="24"/>
+        </w:rPr>
+        <w:t>.</w:t>
       </w:r>
     </w:p>
     <w:p>
@@ -117,7 +199,31 @@
           <w:sz w:val="24"/>
           <w:szCs w:val="24"/>
         </w:rPr>
-        <w:t>Product QR must present</w:t>
+        <w:t>Valid P</w:t>
+      </w:r>
+      <w:r>
+        <w:rPr>
+          <w:rFonts w:ascii="Times New Roman" w:hAnsi="Times New Roman" w:cs="Times New Roman"/>
+          <w:sz w:val="24"/>
+          <w:szCs w:val="24"/>
+        </w:rPr>
+        <w:t>roduct QR</w:t>
+      </w:r>
+      <w:r>
+        <w:rPr>
+          <w:rFonts w:ascii="Times New Roman" w:hAnsi="Times New Roman" w:cs="Times New Roman"/>
+          <w:sz w:val="24"/>
+          <w:szCs w:val="24"/>
+        </w:rPr>
+        <w:t xml:space="preserve"> code</w:t>
+      </w:r>
+      <w:r>
+        <w:rPr>
+          <w:rFonts w:ascii="Times New Roman" w:hAnsi="Times New Roman" w:cs="Times New Roman"/>
+          <w:sz w:val="24"/>
+          <w:szCs w:val="24"/>
+        </w:rPr>
+        <w:t xml:space="preserve"> must present</w:t>
       </w:r>
     </w:p>
     <w:p>
@@ -307,7 +413,23 @@
           <w:sz w:val="24"/>
           <w:szCs w:val="24"/>
         </w:rPr>
-        <w:t xml:space="preserve"> product information</w:t>
+        <w:t xml:space="preserve"> food</w:t>
+      </w:r>
+      <w:r>
+        <w:rPr>
+          <w:rFonts w:ascii="Times New Roman" w:hAnsi="Times New Roman" w:cs="Times New Roman"/>
+          <w:sz w:val="24"/>
+          <w:szCs w:val="24"/>
+        </w:rPr>
+        <w:t xml:space="preserve"> </w:t>
+      </w:r>
+      <w:r>
+        <w:rPr>
+          <w:rFonts w:ascii="Times New Roman" w:hAnsi="Times New Roman" w:cs="Times New Roman"/>
+          <w:sz w:val="24"/>
+          <w:szCs w:val="24"/>
+        </w:rPr>
+        <w:t xml:space="preserve">supply chain </w:t>
       </w:r>
     </w:p>
     <w:p>
@@ -329,10 +451,24 @@
           <w:sz w:val="24"/>
           <w:szCs w:val="24"/>
         </w:rPr>
-        <w:t>Click ‘back’ and repeat 1-2</w:t>
-      </w:r>
-      <w:bookmarkStart w:id="0" w:name="_GoBack"/>
-      <w:bookmarkEnd w:id="0"/>
+        <w:t xml:space="preserve">Click ‘back’ and repeat </w:t>
+      </w:r>
+      <w:r>
+        <w:rPr>
+          <w:rFonts w:ascii="Times New Roman" w:hAnsi="Times New Roman" w:cs="Times New Roman"/>
+          <w:sz w:val="24"/>
+          <w:szCs w:val="24"/>
+        </w:rPr>
+        <w:t xml:space="preserve">step </w:t>
+      </w:r>
+      <w:r>
+        <w:rPr>
+          <w:rFonts w:ascii="Times New Roman" w:hAnsi="Times New Roman" w:cs="Times New Roman"/>
+          <w:sz w:val="24"/>
+          <w:szCs w:val="24"/>
+        </w:rPr>
+        <w:t>1-2</w:t>
+      </w:r>
     </w:p>
     <w:p>
       <w:pPr>

--- a/User guide.docx
+++ b/User guide.docx
@@ -142,8 +142,6 @@
         </w:rPr>
         <w:t xml:space="preserve">on </w:t>
       </w:r>
-      <w:bookmarkStart w:id="0" w:name="_GoBack"/>
-      <w:bookmarkEnd w:id="0"/>
       <w:r>
         <w:rPr>
           <w:rFonts w:ascii="Times New Roman" w:hAnsi="Times New Roman" w:cs="Times New Roman"/>
@@ -310,7 +308,7 @@
           <w:sz w:val="24"/>
           <w:szCs w:val="24"/>
         </w:rPr>
-        <w:t>Nxt</w:t>
+        <w:t>NXT</w:t>
       </w:r>
       <w:r>
         <w:rPr>
@@ -361,7 +359,16 @@
           <w:sz w:val="32"/>
           <w:szCs w:val="32"/>
         </w:rPr>
-        <w:t>Steps</w:t>
+        <w:t>How to build the app</w:t>
+      </w:r>
+      <w:r>
+        <w:rPr>
+          <w:rFonts w:ascii="Times New Roman" w:hAnsi="Times New Roman" w:cs="Times New Roman"/>
+          <w:b/>
+          <w:sz w:val="32"/>
+          <w:szCs w:val="32"/>
+        </w:rPr>
+        <w:t>:</w:t>
       </w:r>
     </w:p>
     <w:p>
@@ -369,7 +376,7 @@
         <w:pStyle w:val="ListParagraph"/>
         <w:numPr>
           <w:ilvl w:val="0"/>
-          <w:numId w:val="2"/>
+          <w:numId w:val="4"/>
         </w:numPr>
         <w:rPr>
           <w:rFonts w:ascii="Times New Roman" w:hAnsi="Times New Roman" w:cs="Times New Roman"/>
@@ -383,7 +390,7 @@
           <w:sz w:val="24"/>
           <w:szCs w:val="24"/>
         </w:rPr>
-        <w:t>Scan Product QR</w:t>
+        <w:t>Install/Update latest Android Studio IDE</w:t>
       </w:r>
     </w:p>
     <w:p>
@@ -391,7 +398,7 @@
         <w:pStyle w:val="ListParagraph"/>
         <w:numPr>
           <w:ilvl w:val="0"/>
-          <w:numId w:val="2"/>
+          <w:numId w:val="4"/>
         </w:numPr>
         <w:rPr>
           <w:rFonts w:ascii="Times New Roman" w:hAnsi="Times New Roman" w:cs="Times New Roman"/>
@@ -405,39 +412,80 @@
           <w:sz w:val="24"/>
           <w:szCs w:val="24"/>
         </w:rPr>
-        <w:t>View verified</w:t>
-      </w:r>
-      <w:r>
-        <w:rPr>
-          <w:rFonts w:ascii="Times New Roman" w:hAnsi="Times New Roman" w:cs="Times New Roman"/>
-          <w:sz w:val="24"/>
-          <w:szCs w:val="24"/>
-        </w:rPr>
-        <w:t xml:space="preserve"> food</w:t>
-      </w:r>
-      <w:r>
-        <w:rPr>
-          <w:rFonts w:ascii="Times New Roman" w:hAnsi="Times New Roman" w:cs="Times New Roman"/>
-          <w:sz w:val="24"/>
-          <w:szCs w:val="24"/>
-        </w:rPr>
-        <w:t xml:space="preserve"> </w:t>
-      </w:r>
-      <w:r>
-        <w:rPr>
-          <w:rFonts w:ascii="Times New Roman" w:hAnsi="Times New Roman" w:cs="Times New Roman"/>
-          <w:sz w:val="24"/>
-          <w:szCs w:val="24"/>
-        </w:rPr>
-        <w:t xml:space="preserve">supply chain </w:t>
-      </w:r>
+        <w:t>Open Android Project (ConsumerApp)</w:t>
+      </w:r>
+    </w:p>
+    <w:p>
+      <w:pPr>
+        <w:pStyle w:val="ListParagraph"/>
+        <w:ind w:left="360"/>
+        <w:rPr>
+          <w:rFonts w:ascii="Times New Roman" w:hAnsi="Times New Roman" w:cs="Times New Roman"/>
+          <w:sz w:val="24"/>
+          <w:szCs w:val="24"/>
+        </w:rPr>
+      </w:pPr>
+      <w:r>
+        <w:rPr>
+          <w:noProof/>
+        </w:rPr>
+        <w:drawing>
+          <wp:inline distT="0" distB="0" distL="0" distR="0" wp14:anchorId="417D1517" wp14:editId="769ED883">
+            <wp:extent cx="4162425" cy="4791075"/>
+            <wp:effectExtent l="19050" t="19050" r="28575" b="28575"/>
+            <wp:docPr id="1" name="Picture 1"/>
+            <wp:cNvGraphicFramePr>
+              <a:graphicFrameLocks xmlns:a="http://schemas.openxmlformats.org/drawingml/2006/main" noChangeAspect="1"/>
+            </wp:cNvGraphicFramePr>
+            <a:graphic xmlns:a="http://schemas.openxmlformats.org/drawingml/2006/main">
+              <a:graphicData uri="http://schemas.openxmlformats.org/drawingml/2006/picture">
+                <pic:pic xmlns:pic="http://schemas.openxmlformats.org/drawingml/2006/picture">
+                  <pic:nvPicPr>
+                    <pic:cNvPr id="0" name=""/>
+                    <pic:cNvPicPr/>
+                  </pic:nvPicPr>
+                  <pic:blipFill>
+                    <a:blip r:embed="rId7"/>
+                    <a:stretch>
+                      <a:fillRect/>
+                    </a:stretch>
+                  </pic:blipFill>
+                  <pic:spPr>
+                    <a:xfrm>
+                      <a:off x="0" y="0"/>
+                      <a:ext cx="4162425" cy="4791075"/>
+                    </a:xfrm>
+                    <a:prstGeom prst="rect">
+                      <a:avLst/>
+                    </a:prstGeom>
+                    <a:ln>
+                      <a:solidFill>
+                        <a:schemeClr val="tx1"/>
+                      </a:solidFill>
+                    </a:ln>
+                  </pic:spPr>
+                </pic:pic>
+              </a:graphicData>
+            </a:graphic>
+          </wp:inline>
+        </w:drawing>
+      </w:r>
+    </w:p>
+    <w:p>
+      <w:pPr>
+        <w:rPr>
+          <w:rFonts w:ascii="Times New Roman" w:hAnsi="Times New Roman" w:cs="Times New Roman"/>
+          <w:sz w:val="24"/>
+          <w:szCs w:val="24"/>
+        </w:rPr>
+      </w:pPr>
     </w:p>
     <w:p>
       <w:pPr>
         <w:pStyle w:val="ListParagraph"/>
         <w:numPr>
           <w:ilvl w:val="0"/>
-          <w:numId w:val="2"/>
+          <w:numId w:val="4"/>
         </w:numPr>
         <w:rPr>
           <w:rFonts w:ascii="Times New Roman" w:hAnsi="Times New Roman" w:cs="Times New Roman"/>
@@ -451,23 +499,458 @@
           <w:sz w:val="24"/>
           <w:szCs w:val="24"/>
         </w:rPr>
-        <w:t xml:space="preserve">Click ‘back’ and repeat </w:t>
-      </w:r>
-      <w:r>
-        <w:rPr>
-          <w:rFonts w:ascii="Times New Roman" w:hAnsi="Times New Roman" w:cs="Times New Roman"/>
-          <w:sz w:val="24"/>
-          <w:szCs w:val="24"/>
-        </w:rPr>
-        <w:t xml:space="preserve">step </w:t>
-      </w:r>
-      <w:r>
-        <w:rPr>
-          <w:rFonts w:ascii="Times New Roman" w:hAnsi="Times New Roman" w:cs="Times New Roman"/>
-          <w:sz w:val="24"/>
-          <w:szCs w:val="24"/>
-        </w:rPr>
-        <w:t>1-2</w:t>
+        <w:lastRenderedPageBreak/>
+        <w:t>Run the project</w:t>
+      </w:r>
+    </w:p>
+    <w:p>
+      <w:pPr>
+        <w:rPr>
+          <w:rFonts w:ascii="Times New Roman" w:hAnsi="Times New Roman" w:cs="Times New Roman"/>
+          <w:b/>
+          <w:sz w:val="32"/>
+          <w:szCs w:val="32"/>
+        </w:rPr>
+      </w:pPr>
+      <w:r>
+        <w:rPr>
+          <w:rFonts w:ascii="Times New Roman" w:hAnsi="Times New Roman" w:cs="Times New Roman"/>
+          <w:b/>
+          <w:sz w:val="32"/>
+          <w:szCs w:val="32"/>
+        </w:rPr>
+        <w:t xml:space="preserve">Devices </w:t>
+      </w:r>
+      <w:r>
+        <w:rPr>
+          <w:rFonts w:ascii="Times New Roman" w:hAnsi="Times New Roman" w:cs="Times New Roman"/>
+          <w:b/>
+          <w:sz w:val="32"/>
+          <w:szCs w:val="32"/>
+        </w:rPr>
+        <w:t>tested on</w:t>
+      </w:r>
+      <w:bookmarkStart w:id="0" w:name="_GoBack"/>
+      <w:bookmarkEnd w:id="0"/>
+      <w:r>
+        <w:rPr>
+          <w:rFonts w:ascii="Times New Roman" w:hAnsi="Times New Roman" w:cs="Times New Roman"/>
+          <w:b/>
+          <w:sz w:val="32"/>
+          <w:szCs w:val="32"/>
+        </w:rPr>
+        <w:t>:</w:t>
+      </w:r>
+    </w:p>
+    <w:p>
+      <w:pPr>
+        <w:pStyle w:val="ListParagraph"/>
+        <w:numPr>
+          <w:ilvl w:val="0"/>
+          <w:numId w:val="7"/>
+        </w:numPr>
+        <w:rPr>
+          <w:rFonts w:ascii="Times New Roman" w:hAnsi="Times New Roman" w:cs="Times New Roman"/>
+          <w:sz w:val="24"/>
+          <w:szCs w:val="24"/>
+        </w:rPr>
+      </w:pPr>
+      <w:r>
+        <w:rPr>
+          <w:rFonts w:ascii="Times New Roman" w:hAnsi="Times New Roman" w:cs="Times New Roman"/>
+          <w:sz w:val="24"/>
+          <w:szCs w:val="24"/>
+        </w:rPr>
+        <w:t>Samsung Galaxy S4 (Android Version 5.0.1)</w:t>
+      </w:r>
+    </w:p>
+    <w:p>
+      <w:pPr>
+        <w:pStyle w:val="ListParagraph"/>
+        <w:numPr>
+          <w:ilvl w:val="0"/>
+          <w:numId w:val="7"/>
+        </w:numPr>
+        <w:rPr>
+          <w:rFonts w:ascii="Times New Roman" w:hAnsi="Times New Roman" w:cs="Times New Roman"/>
+          <w:sz w:val="24"/>
+          <w:szCs w:val="24"/>
+        </w:rPr>
+      </w:pPr>
+      <w:r>
+        <w:rPr>
+          <w:rFonts w:ascii="Times New Roman" w:hAnsi="Times New Roman" w:cs="Times New Roman"/>
+          <w:sz w:val="24"/>
+          <w:szCs w:val="24"/>
+        </w:rPr>
+        <w:t>Samsung Galaxy A5 2016 (</w:t>
+      </w:r>
+      <w:r>
+        <w:rPr>
+          <w:rFonts w:ascii="Times New Roman" w:hAnsi="Times New Roman" w:cs="Times New Roman"/>
+          <w:sz w:val="24"/>
+          <w:szCs w:val="24"/>
+        </w:rPr>
+        <w:t xml:space="preserve">Android Version </w:t>
+      </w:r>
+      <w:r>
+        <w:rPr>
+          <w:rFonts w:ascii="Times New Roman" w:hAnsi="Times New Roman" w:cs="Times New Roman"/>
+          <w:sz w:val="24"/>
+          <w:szCs w:val="24"/>
+        </w:rPr>
+        <w:t>6</w:t>
+      </w:r>
+      <w:r>
+        <w:rPr>
+          <w:rFonts w:ascii="Times New Roman" w:hAnsi="Times New Roman" w:cs="Times New Roman"/>
+          <w:sz w:val="24"/>
+          <w:szCs w:val="24"/>
+        </w:rPr>
+        <w:t>.0.1)</w:t>
+      </w:r>
+    </w:p>
+    <w:p>
+      <w:pPr>
+        <w:rPr>
+          <w:rFonts w:ascii="Times New Roman" w:hAnsi="Times New Roman" w:cs="Times New Roman"/>
+          <w:b/>
+          <w:sz w:val="32"/>
+          <w:szCs w:val="32"/>
+        </w:rPr>
+      </w:pPr>
+      <w:r>
+        <w:rPr>
+          <w:rFonts w:ascii="Times New Roman" w:hAnsi="Times New Roman" w:cs="Times New Roman"/>
+          <w:b/>
+          <w:sz w:val="32"/>
+          <w:szCs w:val="32"/>
+        </w:rPr>
+        <w:t>External API:</w:t>
+      </w:r>
+    </w:p>
+    <w:p>
+      <w:pPr>
+        <w:pStyle w:val="ListParagraph"/>
+        <w:numPr>
+          <w:ilvl w:val="0"/>
+          <w:numId w:val="6"/>
+        </w:numPr>
+        <w:rPr>
+          <w:rFonts w:ascii="Times New Roman" w:hAnsi="Times New Roman" w:cs="Times New Roman"/>
+          <w:sz w:val="24"/>
+          <w:szCs w:val="24"/>
+        </w:rPr>
+      </w:pPr>
+      <w:r>
+        <w:rPr>
+          <w:rFonts w:ascii="Times New Roman" w:hAnsi="Times New Roman" w:cs="Times New Roman"/>
+          <w:sz w:val="24"/>
+          <w:szCs w:val="24"/>
+        </w:rPr>
+        <w:t>NXT API</w:t>
+      </w:r>
+    </w:p>
+    <w:p>
+      <w:pPr>
+        <w:rPr>
+          <w:rFonts w:ascii="Times New Roman" w:hAnsi="Times New Roman" w:cs="Times New Roman"/>
+          <w:b/>
+          <w:sz w:val="32"/>
+          <w:szCs w:val="32"/>
+        </w:rPr>
+      </w:pPr>
+      <w:r>
+        <w:rPr>
+          <w:rFonts w:ascii="Times New Roman" w:hAnsi="Times New Roman" w:cs="Times New Roman"/>
+          <w:b/>
+          <w:sz w:val="32"/>
+          <w:szCs w:val="32"/>
+        </w:rPr>
+        <w:t>Open source library:</w:t>
+      </w:r>
+    </w:p>
+    <w:p>
+      <w:pPr>
+        <w:pStyle w:val="ListParagraph"/>
+        <w:numPr>
+          <w:ilvl w:val="0"/>
+          <w:numId w:val="5"/>
+        </w:numPr>
+        <w:rPr>
+          <w:rFonts w:ascii="Times New Roman" w:hAnsi="Times New Roman" w:cs="Times New Roman"/>
+          <w:sz w:val="24"/>
+          <w:szCs w:val="24"/>
+        </w:rPr>
+      </w:pPr>
+      <w:r>
+        <w:rPr>
+          <w:rFonts w:ascii="Times New Roman" w:hAnsi="Times New Roman" w:cs="Times New Roman"/>
+          <w:sz w:val="24"/>
+          <w:szCs w:val="24"/>
+        </w:rPr>
+        <w:t>Volley</w:t>
+      </w:r>
+      <w:r>
+        <w:rPr>
+          <w:rFonts w:ascii="Times New Roman" w:hAnsi="Times New Roman" w:cs="Times New Roman"/>
+          <w:sz w:val="24"/>
+          <w:szCs w:val="24"/>
+        </w:rPr>
+        <w:t>(</w:t>
+      </w:r>
+      <w:r>
+        <w:rPr>
+          <w:rFonts w:ascii="Times New Roman" w:hAnsi="Times New Roman" w:cs="Times New Roman"/>
+          <w:sz w:val="24"/>
+          <w:szCs w:val="24"/>
+        </w:rPr>
+        <w:t xml:space="preserve">Asynchronous </w:t>
+      </w:r>
+      <w:r>
+        <w:rPr>
+          <w:rFonts w:ascii="Times New Roman" w:hAnsi="Times New Roman" w:cs="Times New Roman"/>
+          <w:sz w:val="24"/>
+          <w:szCs w:val="24"/>
+        </w:rPr>
+        <w:t>HTTP request</w:t>
+      </w:r>
+      <w:r>
+        <w:rPr>
+          <w:rFonts w:ascii="Times New Roman" w:hAnsi="Times New Roman" w:cs="Times New Roman"/>
+          <w:sz w:val="24"/>
+          <w:szCs w:val="24"/>
+        </w:rPr>
+        <w:t>)</w:t>
+      </w:r>
+    </w:p>
+    <w:p>
+      <w:pPr>
+        <w:pStyle w:val="ListParagraph"/>
+        <w:numPr>
+          <w:ilvl w:val="0"/>
+          <w:numId w:val="5"/>
+        </w:numPr>
+        <w:rPr>
+          <w:rFonts w:ascii="Times New Roman" w:hAnsi="Times New Roman" w:cs="Times New Roman"/>
+          <w:sz w:val="24"/>
+          <w:szCs w:val="24"/>
+        </w:rPr>
+      </w:pPr>
+      <w:r>
+        <w:rPr>
+          <w:rFonts w:ascii="Times New Roman" w:hAnsi="Times New Roman" w:cs="Times New Roman"/>
+          <w:sz w:val="24"/>
+          <w:szCs w:val="24"/>
+        </w:rPr>
+        <w:t>BouncyCastle (</w:t>
+      </w:r>
+      <w:r>
+        <w:rPr>
+          <w:rFonts w:ascii="Times New Roman" w:hAnsi="Times New Roman" w:cs="Times New Roman"/>
+          <w:sz w:val="24"/>
+          <w:szCs w:val="24"/>
+        </w:rPr>
+        <w:t>Java Cryptography</w:t>
+      </w:r>
+      <w:r>
+        <w:rPr>
+          <w:rFonts w:ascii="Times New Roman" w:hAnsi="Times New Roman" w:cs="Times New Roman"/>
+          <w:sz w:val="24"/>
+          <w:szCs w:val="24"/>
+        </w:rPr>
+        <w:t>)</w:t>
+      </w:r>
+    </w:p>
+    <w:p>
+      <w:pPr>
+        <w:pStyle w:val="ListParagraph"/>
+        <w:numPr>
+          <w:ilvl w:val="0"/>
+          <w:numId w:val="5"/>
+        </w:numPr>
+        <w:rPr>
+          <w:rFonts w:ascii="Times New Roman" w:hAnsi="Times New Roman" w:cs="Times New Roman"/>
+          <w:sz w:val="24"/>
+          <w:szCs w:val="24"/>
+        </w:rPr>
+      </w:pPr>
+      <w:r>
+        <w:rPr>
+          <w:rFonts w:ascii="Times New Roman" w:hAnsi="Times New Roman" w:cs="Times New Roman"/>
+          <w:sz w:val="24"/>
+          <w:szCs w:val="24"/>
+        </w:rPr>
+        <w:t>Zxing (QR scanner)</w:t>
+      </w:r>
+    </w:p>
+    <w:p>
+      <w:pPr>
+        <w:rPr>
+          <w:rFonts w:ascii="Times New Roman" w:hAnsi="Times New Roman" w:cs="Times New Roman"/>
+          <w:b/>
+          <w:sz w:val="32"/>
+          <w:szCs w:val="32"/>
+        </w:rPr>
+      </w:pPr>
+      <w:r>
+        <w:rPr>
+          <w:rFonts w:ascii="Times New Roman" w:hAnsi="Times New Roman" w:cs="Times New Roman"/>
+          <w:b/>
+          <w:sz w:val="32"/>
+          <w:szCs w:val="32"/>
+        </w:rPr>
+        <w:t>Use Cases:</w:t>
+      </w:r>
+    </w:p>
+    <w:p>
+      <w:pPr>
+        <w:pStyle w:val="ListParagraph"/>
+        <w:numPr>
+          <w:ilvl w:val="0"/>
+          <w:numId w:val="9"/>
+        </w:numPr>
+        <w:rPr>
+          <w:rFonts w:ascii="Times New Roman" w:hAnsi="Times New Roman" w:cs="Times New Roman"/>
+          <w:sz w:val="24"/>
+          <w:szCs w:val="24"/>
+        </w:rPr>
+      </w:pPr>
+      <w:r>
+        <w:rPr>
+          <w:rFonts w:ascii="Times New Roman" w:hAnsi="Times New Roman" w:cs="Times New Roman"/>
+          <w:sz w:val="24"/>
+          <w:szCs w:val="24"/>
+        </w:rPr>
+        <w:t>Customer goes to a supermarket to buy a package of apple</w:t>
+      </w:r>
+    </w:p>
+    <w:p>
+      <w:pPr>
+        <w:pStyle w:val="ListParagraph"/>
+        <w:numPr>
+          <w:ilvl w:val="0"/>
+          <w:numId w:val="9"/>
+        </w:numPr>
+        <w:rPr>
+          <w:rFonts w:ascii="Times New Roman" w:hAnsi="Times New Roman" w:cs="Times New Roman"/>
+          <w:sz w:val="24"/>
+          <w:szCs w:val="24"/>
+        </w:rPr>
+      </w:pPr>
+      <w:r>
+        <w:rPr>
+          <w:rFonts w:ascii="Times New Roman" w:hAnsi="Times New Roman" w:cs="Times New Roman"/>
+          <w:sz w:val="24"/>
+          <w:szCs w:val="24"/>
+        </w:rPr>
+        <w:t>Customer is unsure of the origin of the apple (imported)</w:t>
+      </w:r>
+    </w:p>
+    <w:p>
+      <w:pPr>
+        <w:pStyle w:val="ListParagraph"/>
+        <w:numPr>
+          <w:ilvl w:val="0"/>
+          <w:numId w:val="9"/>
+        </w:numPr>
+        <w:rPr>
+          <w:rFonts w:ascii="Times New Roman" w:hAnsi="Times New Roman" w:cs="Times New Roman"/>
+          <w:sz w:val="24"/>
+          <w:szCs w:val="24"/>
+        </w:rPr>
+      </w:pPr>
+      <w:r>
+        <w:rPr>
+          <w:rFonts w:ascii="Times New Roman" w:hAnsi="Times New Roman" w:cs="Times New Roman"/>
+          <w:sz w:val="24"/>
+          <w:szCs w:val="24"/>
+        </w:rPr>
+        <w:t>Customer sees the QR code and proceed</w:t>
+      </w:r>
+      <w:r>
+        <w:rPr>
+          <w:rFonts w:ascii="Times New Roman" w:hAnsi="Times New Roman" w:cs="Times New Roman"/>
+          <w:sz w:val="24"/>
+          <w:szCs w:val="24"/>
+        </w:rPr>
+        <w:t>s</w:t>
+      </w:r>
+      <w:r>
+        <w:rPr>
+          <w:rFonts w:ascii="Times New Roman" w:hAnsi="Times New Roman" w:cs="Times New Roman"/>
+          <w:sz w:val="24"/>
+          <w:szCs w:val="24"/>
+        </w:rPr>
+        <w:t xml:space="preserve"> to open Food</w:t>
+      </w:r>
+      <w:r>
+        <w:rPr>
+          <w:rFonts w:ascii="Times New Roman" w:hAnsi="Times New Roman" w:cs="Times New Roman"/>
+          <w:sz w:val="24"/>
+          <w:szCs w:val="24"/>
+        </w:rPr>
+        <w:t>-</w:t>
+      </w:r>
+      <w:r>
+        <w:rPr>
+          <w:rFonts w:ascii="Times New Roman" w:hAnsi="Times New Roman" w:cs="Times New Roman"/>
+          <w:sz w:val="24"/>
+          <w:szCs w:val="24"/>
+        </w:rPr>
+        <w:t>Chain Consumer App</w:t>
+      </w:r>
+    </w:p>
+    <w:p>
+      <w:pPr>
+        <w:pStyle w:val="ListParagraph"/>
+        <w:numPr>
+          <w:ilvl w:val="0"/>
+          <w:numId w:val="9"/>
+        </w:numPr>
+        <w:rPr>
+          <w:rFonts w:ascii="Times New Roman" w:hAnsi="Times New Roman" w:cs="Times New Roman"/>
+          <w:sz w:val="24"/>
+          <w:szCs w:val="24"/>
+        </w:rPr>
+      </w:pPr>
+      <w:r>
+        <w:rPr>
+          <w:rFonts w:ascii="Times New Roman" w:hAnsi="Times New Roman" w:cs="Times New Roman"/>
+          <w:sz w:val="24"/>
+          <w:szCs w:val="24"/>
+        </w:rPr>
+        <w:t xml:space="preserve">Customer scans the QR code using the </w:t>
+      </w:r>
+      <w:r>
+        <w:rPr>
+          <w:rFonts w:ascii="Times New Roman" w:hAnsi="Times New Roman" w:cs="Times New Roman"/>
+          <w:sz w:val="24"/>
+          <w:szCs w:val="24"/>
+        </w:rPr>
+        <w:t>Food-Chain Consumer App</w:t>
+      </w:r>
+    </w:p>
+    <w:p>
+      <w:pPr>
+        <w:pStyle w:val="ListParagraph"/>
+        <w:numPr>
+          <w:ilvl w:val="0"/>
+          <w:numId w:val="9"/>
+        </w:numPr>
+        <w:rPr>
+          <w:rFonts w:ascii="Times New Roman" w:hAnsi="Times New Roman" w:cs="Times New Roman"/>
+          <w:sz w:val="24"/>
+          <w:szCs w:val="24"/>
+        </w:rPr>
+      </w:pPr>
+      <w:r>
+        <w:rPr>
+          <w:rFonts w:ascii="Times New Roman" w:hAnsi="Times New Roman" w:cs="Times New Roman"/>
+          <w:sz w:val="24"/>
+          <w:szCs w:val="24"/>
+        </w:rPr>
+        <w:t>Customer sees the apple supply chain</w:t>
       </w:r>
     </w:p>
     <w:p>
@@ -555,6 +1038,523 @@
 <file path=word/numbering.xml><?xml version="1.0" encoding="utf-8"?>
 <w:numbering xmlns:wpc="http://schemas.microsoft.com/office/word/2010/wordprocessingCanvas" xmlns:mc="http://schemas.openxmlformats.org/markup-compatibility/2006" xmlns:o="urn:schemas-microsoft-com:office:office" xmlns:r="http://schemas.openxmlformats.org/officeDocument/2006/relationships" xmlns:m="http://schemas.openxmlformats.org/officeDocument/2006/math" xmlns:v="urn:schemas-microsoft-com:vml" xmlns:wp14="http://schemas.microsoft.com/office/word/2010/wordprocessingDrawing" xmlns:wp="http://schemas.openxmlformats.org/drawingml/2006/wordprocessingDrawing" xmlns:w10="urn:schemas-microsoft-com:office:word" xmlns:w="http://schemas.openxmlformats.org/wordprocessingml/2006/main" xmlns:w14="http://schemas.microsoft.com/office/word/2010/wordml" xmlns:wpg="http://schemas.microsoft.com/office/word/2010/wordprocessingGroup" xmlns:wpi="http://schemas.microsoft.com/office/word/2010/wordprocessingInk" xmlns:wne="http://schemas.microsoft.com/office/word/2006/wordml" xmlns:wps="http://schemas.microsoft.com/office/word/2010/wordprocessingShape" mc:Ignorable="w14 wp14">
   <w:abstractNum w:abstractNumId="0">
+    <w:nsid w:val="039930E5"/>
+    <w:multiLevelType w:val="hybridMultilevel"/>
+    <w:tmpl w:val="5B9A885E"/>
+    <w:lvl w:ilvl="0" w:tplc="0409000F">
+      <w:start w:val="1"/>
+      <w:numFmt w:val="decimal"/>
+      <w:lvlText w:val="%1."/>
+      <w:lvlJc w:val="left"/>
+      <w:pPr>
+        <w:ind w:left="720" w:hanging="360"/>
+      </w:pPr>
+      <w:rPr>
+        <w:rFonts w:hint="default"/>
+      </w:rPr>
+    </w:lvl>
+    <w:lvl w:ilvl="1" w:tplc="04090019" w:tentative="1">
+      <w:start w:val="1"/>
+      <w:numFmt w:val="lowerLetter"/>
+      <w:lvlText w:val="%2."/>
+      <w:lvlJc w:val="left"/>
+      <w:pPr>
+        <w:ind w:left="1440" w:hanging="360"/>
+      </w:pPr>
+    </w:lvl>
+    <w:lvl w:ilvl="2" w:tplc="0409001B" w:tentative="1">
+      <w:start w:val="1"/>
+      <w:numFmt w:val="lowerRoman"/>
+      <w:lvlText w:val="%3."/>
+      <w:lvlJc w:val="right"/>
+      <w:pPr>
+        <w:ind w:left="2160" w:hanging="180"/>
+      </w:pPr>
+    </w:lvl>
+    <w:lvl w:ilvl="3" w:tplc="0409000F" w:tentative="1">
+      <w:start w:val="1"/>
+      <w:numFmt w:val="decimal"/>
+      <w:lvlText w:val="%4."/>
+      <w:lvlJc w:val="left"/>
+      <w:pPr>
+        <w:ind w:left="2880" w:hanging="360"/>
+      </w:pPr>
+    </w:lvl>
+    <w:lvl w:ilvl="4" w:tplc="04090019" w:tentative="1">
+      <w:start w:val="1"/>
+      <w:numFmt w:val="lowerLetter"/>
+      <w:lvlText w:val="%5."/>
+      <w:lvlJc w:val="left"/>
+      <w:pPr>
+        <w:ind w:left="3600" w:hanging="360"/>
+      </w:pPr>
+    </w:lvl>
+    <w:lvl w:ilvl="5" w:tplc="0409001B" w:tentative="1">
+      <w:start w:val="1"/>
+      <w:numFmt w:val="lowerRoman"/>
+      <w:lvlText w:val="%6."/>
+      <w:lvlJc w:val="right"/>
+      <w:pPr>
+        <w:ind w:left="4320" w:hanging="180"/>
+      </w:pPr>
+    </w:lvl>
+    <w:lvl w:ilvl="6" w:tplc="0409000F" w:tentative="1">
+      <w:start w:val="1"/>
+      <w:numFmt w:val="decimal"/>
+      <w:lvlText w:val="%7."/>
+      <w:lvlJc w:val="left"/>
+      <w:pPr>
+        <w:ind w:left="5040" w:hanging="360"/>
+      </w:pPr>
+    </w:lvl>
+    <w:lvl w:ilvl="7" w:tplc="04090019" w:tentative="1">
+      <w:start w:val="1"/>
+      <w:numFmt w:val="lowerLetter"/>
+      <w:lvlText w:val="%8."/>
+      <w:lvlJc w:val="left"/>
+      <w:pPr>
+        <w:ind w:left="5760" w:hanging="360"/>
+      </w:pPr>
+    </w:lvl>
+    <w:lvl w:ilvl="8" w:tplc="0409001B" w:tentative="1">
+      <w:start w:val="1"/>
+      <w:numFmt w:val="lowerRoman"/>
+      <w:lvlText w:val="%9."/>
+      <w:lvlJc w:val="right"/>
+      <w:pPr>
+        <w:ind w:left="6480" w:hanging="180"/>
+      </w:pPr>
+    </w:lvl>
+  </w:abstractNum>
+  <w:abstractNum w:abstractNumId="1">
+    <w:nsid w:val="0BA208C7"/>
+    <w:multiLevelType w:val="hybridMultilevel"/>
+    <w:tmpl w:val="DEC27CFA"/>
+    <w:lvl w:ilvl="0" w:tplc="04090001">
+      <w:start w:val="1"/>
+      <w:numFmt w:val="bullet"/>
+      <w:lvlText w:val=""/>
+      <w:lvlJc w:val="left"/>
+      <w:pPr>
+        <w:ind w:left="720" w:hanging="360"/>
+      </w:pPr>
+      <w:rPr>
+        <w:rFonts w:ascii="Symbol" w:hAnsi="Symbol" w:hint="default"/>
+      </w:rPr>
+    </w:lvl>
+    <w:lvl w:ilvl="1" w:tplc="04090003" w:tentative="1">
+      <w:start w:val="1"/>
+      <w:numFmt w:val="bullet"/>
+      <w:lvlText w:val="o"/>
+      <w:lvlJc w:val="left"/>
+      <w:pPr>
+        <w:ind w:left="1440" w:hanging="360"/>
+      </w:pPr>
+      <w:rPr>
+        <w:rFonts w:ascii="Courier New" w:hAnsi="Courier New" w:cs="Courier New" w:hint="default"/>
+      </w:rPr>
+    </w:lvl>
+    <w:lvl w:ilvl="2" w:tplc="04090005" w:tentative="1">
+      <w:start w:val="1"/>
+      <w:numFmt w:val="bullet"/>
+      <w:lvlText w:val=""/>
+      <w:lvlJc w:val="left"/>
+      <w:pPr>
+        <w:ind w:left="2160" w:hanging="360"/>
+      </w:pPr>
+      <w:rPr>
+        <w:rFonts w:ascii="Wingdings" w:hAnsi="Wingdings" w:hint="default"/>
+      </w:rPr>
+    </w:lvl>
+    <w:lvl w:ilvl="3" w:tplc="04090001" w:tentative="1">
+      <w:start w:val="1"/>
+      <w:numFmt w:val="bullet"/>
+      <w:lvlText w:val=""/>
+      <w:lvlJc w:val="left"/>
+      <w:pPr>
+        <w:ind w:left="2880" w:hanging="360"/>
+      </w:pPr>
+      <w:rPr>
+        <w:rFonts w:ascii="Symbol" w:hAnsi="Symbol" w:hint="default"/>
+      </w:rPr>
+    </w:lvl>
+    <w:lvl w:ilvl="4" w:tplc="04090003" w:tentative="1">
+      <w:start w:val="1"/>
+      <w:numFmt w:val="bullet"/>
+      <w:lvlText w:val="o"/>
+      <w:lvlJc w:val="left"/>
+      <w:pPr>
+        <w:ind w:left="3600" w:hanging="360"/>
+      </w:pPr>
+      <w:rPr>
+        <w:rFonts w:ascii="Courier New" w:hAnsi="Courier New" w:cs="Courier New" w:hint="default"/>
+      </w:rPr>
+    </w:lvl>
+    <w:lvl w:ilvl="5" w:tplc="04090005" w:tentative="1">
+      <w:start w:val="1"/>
+      <w:numFmt w:val="bullet"/>
+      <w:lvlText w:val=""/>
+      <w:lvlJc w:val="left"/>
+      <w:pPr>
+        <w:ind w:left="4320" w:hanging="360"/>
+      </w:pPr>
+      <w:rPr>
+        <w:rFonts w:ascii="Wingdings" w:hAnsi="Wingdings" w:hint="default"/>
+      </w:rPr>
+    </w:lvl>
+    <w:lvl w:ilvl="6" w:tplc="04090001" w:tentative="1">
+      <w:start w:val="1"/>
+      <w:numFmt w:val="bullet"/>
+      <w:lvlText w:val=""/>
+      <w:lvlJc w:val="left"/>
+      <w:pPr>
+        <w:ind w:left="5040" w:hanging="360"/>
+      </w:pPr>
+      <w:rPr>
+        <w:rFonts w:ascii="Symbol" w:hAnsi="Symbol" w:hint="default"/>
+      </w:rPr>
+    </w:lvl>
+    <w:lvl w:ilvl="7" w:tplc="04090003" w:tentative="1">
+      <w:start w:val="1"/>
+      <w:numFmt w:val="bullet"/>
+      <w:lvlText w:val="o"/>
+      <w:lvlJc w:val="left"/>
+      <w:pPr>
+        <w:ind w:left="5760" w:hanging="360"/>
+      </w:pPr>
+      <w:rPr>
+        <w:rFonts w:ascii="Courier New" w:hAnsi="Courier New" w:cs="Courier New" w:hint="default"/>
+      </w:rPr>
+    </w:lvl>
+    <w:lvl w:ilvl="8" w:tplc="04090005" w:tentative="1">
+      <w:start w:val="1"/>
+      <w:numFmt w:val="bullet"/>
+      <w:lvlText w:val=""/>
+      <w:lvlJc w:val="left"/>
+      <w:pPr>
+        <w:ind w:left="6480" w:hanging="360"/>
+      </w:pPr>
+      <w:rPr>
+        <w:rFonts w:ascii="Wingdings" w:hAnsi="Wingdings" w:hint="default"/>
+      </w:rPr>
+    </w:lvl>
+  </w:abstractNum>
+  <w:abstractNum w:abstractNumId="2">
+    <w:nsid w:val="0E2A247F"/>
+    <w:multiLevelType w:val="hybridMultilevel"/>
+    <w:tmpl w:val="D33AED4E"/>
+    <w:lvl w:ilvl="0" w:tplc="0409000F">
+      <w:start w:val="1"/>
+      <w:numFmt w:val="decimal"/>
+      <w:lvlText w:val="%1."/>
+      <w:lvlJc w:val="left"/>
+      <w:pPr>
+        <w:ind w:left="720" w:hanging="360"/>
+      </w:pPr>
+      <w:rPr>
+        <w:rFonts w:hint="default"/>
+      </w:rPr>
+    </w:lvl>
+    <w:lvl w:ilvl="1" w:tplc="04090019" w:tentative="1">
+      <w:start w:val="1"/>
+      <w:numFmt w:val="lowerLetter"/>
+      <w:lvlText w:val="%2."/>
+      <w:lvlJc w:val="left"/>
+      <w:pPr>
+        <w:ind w:left="1440" w:hanging="360"/>
+      </w:pPr>
+    </w:lvl>
+    <w:lvl w:ilvl="2" w:tplc="0409001B" w:tentative="1">
+      <w:start w:val="1"/>
+      <w:numFmt w:val="lowerRoman"/>
+      <w:lvlText w:val="%3."/>
+      <w:lvlJc w:val="right"/>
+      <w:pPr>
+        <w:ind w:left="2160" w:hanging="180"/>
+      </w:pPr>
+    </w:lvl>
+    <w:lvl w:ilvl="3" w:tplc="0409000F" w:tentative="1">
+      <w:start w:val="1"/>
+      <w:numFmt w:val="decimal"/>
+      <w:lvlText w:val="%4."/>
+      <w:lvlJc w:val="left"/>
+      <w:pPr>
+        <w:ind w:left="2880" w:hanging="360"/>
+      </w:pPr>
+    </w:lvl>
+    <w:lvl w:ilvl="4" w:tplc="04090019" w:tentative="1">
+      <w:start w:val="1"/>
+      <w:numFmt w:val="lowerLetter"/>
+      <w:lvlText w:val="%5."/>
+      <w:lvlJc w:val="left"/>
+      <w:pPr>
+        <w:ind w:left="3600" w:hanging="360"/>
+      </w:pPr>
+    </w:lvl>
+    <w:lvl w:ilvl="5" w:tplc="0409001B" w:tentative="1">
+      <w:start w:val="1"/>
+      <w:numFmt w:val="lowerRoman"/>
+      <w:lvlText w:val="%6."/>
+      <w:lvlJc w:val="right"/>
+      <w:pPr>
+        <w:ind w:left="4320" w:hanging="180"/>
+      </w:pPr>
+    </w:lvl>
+    <w:lvl w:ilvl="6" w:tplc="0409000F" w:tentative="1">
+      <w:start w:val="1"/>
+      <w:numFmt w:val="decimal"/>
+      <w:lvlText w:val="%7."/>
+      <w:lvlJc w:val="left"/>
+      <w:pPr>
+        <w:ind w:left="5040" w:hanging="360"/>
+      </w:pPr>
+    </w:lvl>
+    <w:lvl w:ilvl="7" w:tplc="04090019" w:tentative="1">
+      <w:start w:val="1"/>
+      <w:numFmt w:val="lowerLetter"/>
+      <w:lvlText w:val="%8."/>
+      <w:lvlJc w:val="left"/>
+      <w:pPr>
+        <w:ind w:left="5760" w:hanging="360"/>
+      </w:pPr>
+    </w:lvl>
+    <w:lvl w:ilvl="8" w:tplc="0409001B" w:tentative="1">
+      <w:start w:val="1"/>
+      <w:numFmt w:val="lowerRoman"/>
+      <w:lvlText w:val="%9."/>
+      <w:lvlJc w:val="right"/>
+      <w:pPr>
+        <w:ind w:left="6480" w:hanging="180"/>
+      </w:pPr>
+    </w:lvl>
+  </w:abstractNum>
+  <w:abstractNum w:abstractNumId="3">
+    <w:nsid w:val="132C45FF"/>
+    <w:multiLevelType w:val="hybridMultilevel"/>
+    <w:tmpl w:val="2B3E56DC"/>
+    <w:lvl w:ilvl="0" w:tplc="04090001">
+      <w:start w:val="1"/>
+      <w:numFmt w:val="bullet"/>
+      <w:lvlText w:val=""/>
+      <w:lvlJc w:val="left"/>
+      <w:pPr>
+        <w:ind w:left="720" w:hanging="360"/>
+      </w:pPr>
+      <w:rPr>
+        <w:rFonts w:ascii="Symbol" w:hAnsi="Symbol" w:hint="default"/>
+      </w:rPr>
+    </w:lvl>
+    <w:lvl w:ilvl="1" w:tplc="04090003" w:tentative="1">
+      <w:start w:val="1"/>
+      <w:numFmt w:val="bullet"/>
+      <w:lvlText w:val="o"/>
+      <w:lvlJc w:val="left"/>
+      <w:pPr>
+        <w:ind w:left="1440" w:hanging="360"/>
+      </w:pPr>
+      <w:rPr>
+        <w:rFonts w:ascii="Courier New" w:hAnsi="Courier New" w:cs="Courier New" w:hint="default"/>
+      </w:rPr>
+    </w:lvl>
+    <w:lvl w:ilvl="2" w:tplc="04090005" w:tentative="1">
+      <w:start w:val="1"/>
+      <w:numFmt w:val="bullet"/>
+      <w:lvlText w:val=""/>
+      <w:lvlJc w:val="left"/>
+      <w:pPr>
+        <w:ind w:left="2160" w:hanging="360"/>
+      </w:pPr>
+      <w:rPr>
+        <w:rFonts w:ascii="Wingdings" w:hAnsi="Wingdings" w:hint="default"/>
+      </w:rPr>
+    </w:lvl>
+    <w:lvl w:ilvl="3" w:tplc="04090001" w:tentative="1">
+      <w:start w:val="1"/>
+      <w:numFmt w:val="bullet"/>
+      <w:lvlText w:val=""/>
+      <w:lvlJc w:val="left"/>
+      <w:pPr>
+        <w:ind w:left="2880" w:hanging="360"/>
+      </w:pPr>
+      <w:rPr>
+        <w:rFonts w:ascii="Symbol" w:hAnsi="Symbol" w:hint="default"/>
+      </w:rPr>
+    </w:lvl>
+    <w:lvl w:ilvl="4" w:tplc="04090003" w:tentative="1">
+      <w:start w:val="1"/>
+      <w:numFmt w:val="bullet"/>
+      <w:lvlText w:val="o"/>
+      <w:lvlJc w:val="left"/>
+      <w:pPr>
+        <w:ind w:left="3600" w:hanging="360"/>
+      </w:pPr>
+      <w:rPr>
+        <w:rFonts w:ascii="Courier New" w:hAnsi="Courier New" w:cs="Courier New" w:hint="default"/>
+      </w:rPr>
+    </w:lvl>
+    <w:lvl w:ilvl="5" w:tplc="04090005" w:tentative="1">
+      <w:start w:val="1"/>
+      <w:numFmt w:val="bullet"/>
+      <w:lvlText w:val=""/>
+      <w:lvlJc w:val="left"/>
+      <w:pPr>
+        <w:ind w:left="4320" w:hanging="360"/>
+      </w:pPr>
+      <w:rPr>
+        <w:rFonts w:ascii="Wingdings" w:hAnsi="Wingdings" w:hint="default"/>
+      </w:rPr>
+    </w:lvl>
+    <w:lvl w:ilvl="6" w:tplc="04090001" w:tentative="1">
+      <w:start w:val="1"/>
+      <w:numFmt w:val="bullet"/>
+      <w:lvlText w:val=""/>
+      <w:lvlJc w:val="left"/>
+      <w:pPr>
+        <w:ind w:left="5040" w:hanging="360"/>
+      </w:pPr>
+      <w:rPr>
+        <w:rFonts w:ascii="Symbol" w:hAnsi="Symbol" w:hint="default"/>
+      </w:rPr>
+    </w:lvl>
+    <w:lvl w:ilvl="7" w:tplc="04090003" w:tentative="1">
+      <w:start w:val="1"/>
+      <w:numFmt w:val="bullet"/>
+      <w:lvlText w:val="o"/>
+      <w:lvlJc w:val="left"/>
+      <w:pPr>
+        <w:ind w:left="5760" w:hanging="360"/>
+      </w:pPr>
+      <w:rPr>
+        <w:rFonts w:ascii="Courier New" w:hAnsi="Courier New" w:cs="Courier New" w:hint="default"/>
+      </w:rPr>
+    </w:lvl>
+    <w:lvl w:ilvl="8" w:tplc="04090005" w:tentative="1">
+      <w:start w:val="1"/>
+      <w:numFmt w:val="bullet"/>
+      <w:lvlText w:val=""/>
+      <w:lvlJc w:val="left"/>
+      <w:pPr>
+        <w:ind w:left="6480" w:hanging="360"/>
+      </w:pPr>
+      <w:rPr>
+        <w:rFonts w:ascii="Wingdings" w:hAnsi="Wingdings" w:hint="default"/>
+      </w:rPr>
+    </w:lvl>
+  </w:abstractNum>
+  <w:abstractNum w:abstractNumId="4">
+    <w:nsid w:val="1846718C"/>
+    <w:multiLevelType w:val="hybridMultilevel"/>
+    <w:tmpl w:val="AC525C4C"/>
+    <w:lvl w:ilvl="0" w:tplc="04090001">
+      <w:start w:val="1"/>
+      <w:numFmt w:val="bullet"/>
+      <w:lvlText w:val=""/>
+      <w:lvlJc w:val="left"/>
+      <w:pPr>
+        <w:ind w:left="720" w:hanging="360"/>
+      </w:pPr>
+      <w:rPr>
+        <w:rFonts w:ascii="Symbol" w:hAnsi="Symbol" w:hint="default"/>
+      </w:rPr>
+    </w:lvl>
+    <w:lvl w:ilvl="1" w:tplc="04090003" w:tentative="1">
+      <w:start w:val="1"/>
+      <w:numFmt w:val="bullet"/>
+      <w:lvlText w:val="o"/>
+      <w:lvlJc w:val="left"/>
+      <w:pPr>
+        <w:ind w:left="1440" w:hanging="360"/>
+      </w:pPr>
+      <w:rPr>
+        <w:rFonts w:ascii="Courier New" w:hAnsi="Courier New" w:cs="Courier New" w:hint="default"/>
+      </w:rPr>
+    </w:lvl>
+    <w:lvl w:ilvl="2" w:tplc="04090005" w:tentative="1">
+      <w:start w:val="1"/>
+      <w:numFmt w:val="bullet"/>
+      <w:lvlText w:val=""/>
+      <w:lvlJc w:val="left"/>
+      <w:pPr>
+        <w:ind w:left="2160" w:hanging="360"/>
+      </w:pPr>
+      <w:rPr>
+        <w:rFonts w:ascii="Wingdings" w:hAnsi="Wingdings" w:hint="default"/>
+      </w:rPr>
+    </w:lvl>
+    <w:lvl w:ilvl="3" w:tplc="04090001" w:tentative="1">
+      <w:start w:val="1"/>
+      <w:numFmt w:val="bullet"/>
+      <w:lvlText w:val=""/>
+      <w:lvlJc w:val="left"/>
+      <w:pPr>
+        <w:ind w:left="2880" w:hanging="360"/>
+      </w:pPr>
+      <w:rPr>
+        <w:rFonts w:ascii="Symbol" w:hAnsi="Symbol" w:hint="default"/>
+      </w:rPr>
+    </w:lvl>
+    <w:lvl w:ilvl="4" w:tplc="04090003" w:tentative="1">
+      <w:start w:val="1"/>
+      <w:numFmt w:val="bullet"/>
+      <w:lvlText w:val="o"/>
+      <w:lvlJc w:val="left"/>
+      <w:pPr>
+        <w:ind w:left="3600" w:hanging="360"/>
+      </w:pPr>
+      <w:rPr>
+        <w:rFonts w:ascii="Courier New" w:hAnsi="Courier New" w:cs="Courier New" w:hint="default"/>
+      </w:rPr>
+    </w:lvl>
+    <w:lvl w:ilvl="5" w:tplc="04090005" w:tentative="1">
+      <w:start w:val="1"/>
+      <w:numFmt w:val="bullet"/>
+      <w:lvlText w:val=""/>
+      <w:lvlJc w:val="left"/>
+      <w:pPr>
+        <w:ind w:left="4320" w:hanging="360"/>
+      </w:pPr>
+      <w:rPr>
+        <w:rFonts w:ascii="Wingdings" w:hAnsi="Wingdings" w:hint="default"/>
+      </w:rPr>
+    </w:lvl>
+    <w:lvl w:ilvl="6" w:tplc="04090001" w:tentative="1">
+      <w:start w:val="1"/>
+      <w:numFmt w:val="bullet"/>
+      <w:lvlText w:val=""/>
+      <w:lvlJc w:val="left"/>
+      <w:pPr>
+        <w:ind w:left="5040" w:hanging="360"/>
+      </w:pPr>
+      <w:rPr>
+        <w:rFonts w:ascii="Symbol" w:hAnsi="Symbol" w:hint="default"/>
+      </w:rPr>
+    </w:lvl>
+    <w:lvl w:ilvl="7" w:tplc="04090003" w:tentative="1">
+      <w:start w:val="1"/>
+      <w:numFmt w:val="bullet"/>
+      <w:lvlText w:val="o"/>
+      <w:lvlJc w:val="left"/>
+      <w:pPr>
+        <w:ind w:left="5760" w:hanging="360"/>
+      </w:pPr>
+      <w:rPr>
+        <w:rFonts w:ascii="Courier New" w:hAnsi="Courier New" w:cs="Courier New" w:hint="default"/>
+      </w:rPr>
+    </w:lvl>
+    <w:lvl w:ilvl="8" w:tplc="04090005" w:tentative="1">
+      <w:start w:val="1"/>
+      <w:numFmt w:val="bullet"/>
+      <w:lvlText w:val=""/>
+      <w:lvlJc w:val="left"/>
+      <w:pPr>
+        <w:ind w:left="6480" w:hanging="360"/>
+      </w:pPr>
+      <w:rPr>
+        <w:rFonts w:ascii="Wingdings" w:hAnsi="Wingdings" w:hint="default"/>
+      </w:rPr>
+    </w:lvl>
+  </w:abstractNum>
+  <w:abstractNum w:abstractNumId="5">
     <w:nsid w:val="21F02666"/>
     <w:multiLevelType w:val="hybridMultilevel"/>
     <w:tmpl w:val="B9B87B9A"/>
@@ -667,7 +1667,185 @@
       </w:rPr>
     </w:lvl>
   </w:abstractNum>
-  <w:abstractNum w:abstractNumId="1">
+  <w:abstractNum w:abstractNumId="6">
+    <w:nsid w:val="506C151E"/>
+    <w:multiLevelType w:val="hybridMultilevel"/>
+    <w:tmpl w:val="03DC8B72"/>
+    <w:lvl w:ilvl="0" w:tplc="98A2EB0E">
+      <w:start w:val="1"/>
+      <w:numFmt w:val="decimal"/>
+      <w:lvlText w:val="%1."/>
+      <w:lvlJc w:val="left"/>
+      <w:pPr>
+        <w:ind w:left="720" w:hanging="360"/>
+      </w:pPr>
+      <w:rPr>
+        <w:rFonts w:hint="default"/>
+      </w:rPr>
+    </w:lvl>
+    <w:lvl w:ilvl="1" w:tplc="04090019" w:tentative="1">
+      <w:start w:val="1"/>
+      <w:numFmt w:val="lowerLetter"/>
+      <w:lvlText w:val="%2."/>
+      <w:lvlJc w:val="left"/>
+      <w:pPr>
+        <w:ind w:left="1440" w:hanging="360"/>
+      </w:pPr>
+    </w:lvl>
+    <w:lvl w:ilvl="2" w:tplc="0409001B" w:tentative="1">
+      <w:start w:val="1"/>
+      <w:numFmt w:val="lowerRoman"/>
+      <w:lvlText w:val="%3."/>
+      <w:lvlJc w:val="right"/>
+      <w:pPr>
+        <w:ind w:left="2160" w:hanging="180"/>
+      </w:pPr>
+    </w:lvl>
+    <w:lvl w:ilvl="3" w:tplc="0409000F" w:tentative="1">
+      <w:start w:val="1"/>
+      <w:numFmt w:val="decimal"/>
+      <w:lvlText w:val="%4."/>
+      <w:lvlJc w:val="left"/>
+      <w:pPr>
+        <w:ind w:left="2880" w:hanging="360"/>
+      </w:pPr>
+    </w:lvl>
+    <w:lvl w:ilvl="4" w:tplc="04090019" w:tentative="1">
+      <w:start w:val="1"/>
+      <w:numFmt w:val="lowerLetter"/>
+      <w:lvlText w:val="%5."/>
+      <w:lvlJc w:val="left"/>
+      <w:pPr>
+        <w:ind w:left="3600" w:hanging="360"/>
+      </w:pPr>
+    </w:lvl>
+    <w:lvl w:ilvl="5" w:tplc="0409001B" w:tentative="1">
+      <w:start w:val="1"/>
+      <w:numFmt w:val="lowerRoman"/>
+      <w:lvlText w:val="%6."/>
+      <w:lvlJc w:val="right"/>
+      <w:pPr>
+        <w:ind w:left="4320" w:hanging="180"/>
+      </w:pPr>
+    </w:lvl>
+    <w:lvl w:ilvl="6" w:tplc="0409000F" w:tentative="1">
+      <w:start w:val="1"/>
+      <w:numFmt w:val="decimal"/>
+      <w:lvlText w:val="%7."/>
+      <w:lvlJc w:val="left"/>
+      <w:pPr>
+        <w:ind w:left="5040" w:hanging="360"/>
+      </w:pPr>
+    </w:lvl>
+    <w:lvl w:ilvl="7" w:tplc="04090019" w:tentative="1">
+      <w:start w:val="1"/>
+      <w:numFmt w:val="lowerLetter"/>
+      <w:lvlText w:val="%8."/>
+      <w:lvlJc w:val="left"/>
+      <w:pPr>
+        <w:ind w:left="5760" w:hanging="360"/>
+      </w:pPr>
+    </w:lvl>
+    <w:lvl w:ilvl="8" w:tplc="0409001B" w:tentative="1">
+      <w:start w:val="1"/>
+      <w:numFmt w:val="lowerRoman"/>
+      <w:lvlText w:val="%9."/>
+      <w:lvlJc w:val="right"/>
+      <w:pPr>
+        <w:ind w:left="6480" w:hanging="180"/>
+      </w:pPr>
+    </w:lvl>
+  </w:abstractNum>
+  <w:abstractNum w:abstractNumId="7">
+    <w:nsid w:val="53B57DB6"/>
+    <w:multiLevelType w:val="hybridMultilevel"/>
+    <w:tmpl w:val="F8E880BE"/>
+    <w:lvl w:ilvl="0" w:tplc="0409000F">
+      <w:start w:val="1"/>
+      <w:numFmt w:val="decimal"/>
+      <w:lvlText w:val="%1."/>
+      <w:lvlJc w:val="left"/>
+      <w:pPr>
+        <w:ind w:left="720" w:hanging="360"/>
+      </w:pPr>
+      <w:rPr>
+        <w:rFonts w:hint="default"/>
+      </w:rPr>
+    </w:lvl>
+    <w:lvl w:ilvl="1" w:tplc="04090019" w:tentative="1">
+      <w:start w:val="1"/>
+      <w:numFmt w:val="lowerLetter"/>
+      <w:lvlText w:val="%2."/>
+      <w:lvlJc w:val="left"/>
+      <w:pPr>
+        <w:ind w:left="1440" w:hanging="360"/>
+      </w:pPr>
+    </w:lvl>
+    <w:lvl w:ilvl="2" w:tplc="0409001B" w:tentative="1">
+      <w:start w:val="1"/>
+      <w:numFmt w:val="lowerRoman"/>
+      <w:lvlText w:val="%3."/>
+      <w:lvlJc w:val="right"/>
+      <w:pPr>
+        <w:ind w:left="2160" w:hanging="180"/>
+      </w:pPr>
+    </w:lvl>
+    <w:lvl w:ilvl="3" w:tplc="0409000F" w:tentative="1">
+      <w:start w:val="1"/>
+      <w:numFmt w:val="decimal"/>
+      <w:lvlText w:val="%4."/>
+      <w:lvlJc w:val="left"/>
+      <w:pPr>
+        <w:ind w:left="2880" w:hanging="360"/>
+      </w:pPr>
+    </w:lvl>
+    <w:lvl w:ilvl="4" w:tplc="04090019" w:tentative="1">
+      <w:start w:val="1"/>
+      <w:numFmt w:val="lowerLetter"/>
+      <w:lvlText w:val="%5."/>
+      <w:lvlJc w:val="left"/>
+      <w:pPr>
+        <w:ind w:left="3600" w:hanging="360"/>
+      </w:pPr>
+    </w:lvl>
+    <w:lvl w:ilvl="5" w:tplc="0409001B" w:tentative="1">
+      <w:start w:val="1"/>
+      <w:numFmt w:val="lowerRoman"/>
+      <w:lvlText w:val="%6."/>
+      <w:lvlJc w:val="right"/>
+      <w:pPr>
+        <w:ind w:left="4320" w:hanging="180"/>
+      </w:pPr>
+    </w:lvl>
+    <w:lvl w:ilvl="6" w:tplc="0409000F" w:tentative="1">
+      <w:start w:val="1"/>
+      <w:numFmt w:val="decimal"/>
+      <w:lvlText w:val="%7."/>
+      <w:lvlJc w:val="left"/>
+      <w:pPr>
+        <w:ind w:left="5040" w:hanging="360"/>
+      </w:pPr>
+    </w:lvl>
+    <w:lvl w:ilvl="7" w:tplc="04090019" w:tentative="1">
+      <w:start w:val="1"/>
+      <w:numFmt w:val="lowerLetter"/>
+      <w:lvlText w:val="%8."/>
+      <w:lvlJc w:val="left"/>
+      <w:pPr>
+        <w:ind w:left="5760" w:hanging="360"/>
+      </w:pPr>
+    </w:lvl>
+    <w:lvl w:ilvl="8" w:tplc="0409001B" w:tentative="1">
+      <w:start w:val="1"/>
+      <w:numFmt w:val="lowerRoman"/>
+      <w:lvlText w:val="%9."/>
+      <w:lvlJc w:val="right"/>
+      <w:pPr>
+        <w:ind w:left="6480" w:hanging="180"/>
+      </w:pPr>
+    </w:lvl>
+  </w:abstractNum>
+  <w:abstractNum w:abstractNumId="8">
     <w:nsid w:val="704E382B"/>
     <w:multiLevelType w:val="hybridMultilevel"/>
     <w:tmpl w:val="1A5A3C4C"/>
@@ -757,10 +1935,31 @@
     </w:lvl>
   </w:abstractNum>
   <w:num w:numId="1">
+    <w:abstractNumId w:val="5"/>
+  </w:num>
+  <w:num w:numId="2">
+    <w:abstractNumId w:val="8"/>
+  </w:num>
+  <w:num w:numId="3">
     <w:abstractNumId w:val="0"/>
   </w:num>
-  <w:num w:numId="2">
+  <w:num w:numId="4">
+    <w:abstractNumId w:val="6"/>
+  </w:num>
+  <w:num w:numId="5">
     <w:abstractNumId w:val="1"/>
+  </w:num>
+  <w:num w:numId="6">
+    <w:abstractNumId w:val="4"/>
+  </w:num>
+  <w:num w:numId="7">
+    <w:abstractNumId w:val="3"/>
+  </w:num>
+  <w:num w:numId="8">
+    <w:abstractNumId w:val="2"/>
+  </w:num>
+  <w:num w:numId="9">
+    <w:abstractNumId w:val="7"/>
   </w:num>
 </w:numbering>
 </file>
